--- a/Documentations/Trame du CDSF.docx
+++ b/Documentations/Trame du CDSF.docx
@@ -154,17 +154,8 @@
           <w:spacing w:val="-2"/>
           <w:sz w:val="28"/>
         </w:rPr>
-        <w:t xml:space="preserve"> : </w:t>
-      </w:r>
-      <w:proofErr w:type="spellStart"/>
-      <w:r>
-        <w:rPr>
-          <w:spacing w:val="-2"/>
-          <w:sz w:val="28"/>
-        </w:rPr>
-        <w:t>Chamouraï</w:t>
-      </w:r>
-      <w:proofErr w:type="spellEnd"/>
+        <w:t> : Chamouraï</w:t>
+      </w:r>
     </w:p>
     <w:p>
       <w:pPr>
@@ -234,17 +225,8 @@
           <w:spacing w:val="-4"/>
           <w:sz w:val="28"/>
         </w:rPr>
-        <w:t xml:space="preserve"> : Les </w:t>
-      </w:r>
-      <w:proofErr w:type="spellStart"/>
-      <w:r>
-        <w:rPr>
-          <w:spacing w:val="-4"/>
-          <w:sz w:val="28"/>
-        </w:rPr>
-        <w:t>Chatpitres</w:t>
-      </w:r>
-      <w:proofErr w:type="spellEnd"/>
+        <w:t> : Les Chatpitres</w:t>
+      </w:r>
     </w:p>
     <w:p>
       <w:pPr>
@@ -571,16 +553,107 @@
         </w:tabs>
         <w:ind w:firstLine="0"/>
         <w:rPr>
-          <w:sz w:val="28"/>
-        </w:rPr>
-      </w:pPr>
-      <w:r>
-        <w:rPr>
-          <w:spacing w:val="-2"/>
-          <w:sz w:val="28"/>
-        </w:rPr>
-        <w:t>?</w:t>
-      </w:r>
+          <w:i/>
+          <w:iCs/>
+          <w:spacing w:val="-2"/>
+          <w:sz w:val="24"/>
+          <w:szCs w:val="20"/>
+        </w:rPr>
+      </w:pPr>
+      <w:r>
+        <w:rPr>
+          <w:i/>
+          <w:iCs/>
+          <w:spacing w:val="-2"/>
+          <w:sz w:val="24"/>
+          <w:szCs w:val="20"/>
+        </w:rPr>
+        <w:t>Pourquoi fait-on ce projet ?</w:t>
+      </w:r>
+    </w:p>
+    <w:p>
+      <w:pPr>
+        <w:pStyle w:val="Paragraphedeliste"/>
+        <w:tabs>
+          <w:tab w:val="left" w:pos="861"/>
+        </w:tabs>
+        <w:ind w:firstLine="0"/>
+        <w:rPr>
+          <w:sz w:val="24"/>
+          <w:szCs w:val="20"/>
+        </w:rPr>
+      </w:pPr>
+    </w:p>
+    <w:p>
+      <w:pPr>
+        <w:pStyle w:val="Paragraphedeliste"/>
+        <w:tabs>
+          <w:tab w:val="left" w:pos="861"/>
+        </w:tabs>
+        <w:rPr>
+          <w:szCs w:val="18"/>
+        </w:rPr>
+      </w:pPr>
+      <w:r>
+        <w:rPr>
+          <w:szCs w:val="18"/>
+        </w:rPr>
+        <w:tab/>
+      </w:r>
+      <w:r>
+        <w:rPr>
+          <w:szCs w:val="18"/>
+        </w:rPr>
+        <w:t>-Apprendre à travailler en groupe</w:t>
+      </w:r>
+    </w:p>
+    <w:p>
+      <w:pPr>
+        <w:pStyle w:val="Paragraphedeliste"/>
+        <w:tabs>
+          <w:tab w:val="left" w:pos="861"/>
+        </w:tabs>
+        <w:rPr>
+          <w:szCs w:val="18"/>
+        </w:rPr>
+      </w:pPr>
+      <w:r>
+        <w:rPr>
+          <w:szCs w:val="18"/>
+        </w:rPr>
+        <w:tab/>
+        <w:t>-Apprendre à utiliser des outils comme git, la POO</w:t>
+      </w:r>
+    </w:p>
+    <w:p>
+      <w:pPr>
+        <w:pStyle w:val="Paragraphedeliste"/>
+        <w:tabs>
+          <w:tab w:val="left" w:pos="861"/>
+        </w:tabs>
+        <w:rPr>
+          <w:szCs w:val="18"/>
+        </w:rPr>
+      </w:pPr>
+      <w:r>
+        <w:rPr>
+          <w:szCs w:val="18"/>
+        </w:rPr>
+        <w:tab/>
+        <w:t>-Respecter des deadlines, présenter et mettre en avant son travail</w:t>
+      </w:r>
+    </w:p>
+    <w:p>
+      <w:pPr>
+        <w:pStyle w:val="Paragraphedeliste"/>
+        <w:tabs>
+          <w:tab w:val="left" w:pos="861"/>
+        </w:tabs>
+        <w:ind w:firstLine="0"/>
+        <w:rPr>
+          <w:sz w:val="28"/>
+        </w:rPr>
+      </w:pPr>
     </w:p>
     <w:p>
       <w:pPr>
@@ -638,15 +711,50 @@
         </w:tabs>
         <w:ind w:firstLine="0"/>
         <w:rPr>
-          <w:sz w:val="28"/>
-        </w:rPr>
-      </w:pPr>
-      <w:r>
-        <w:rPr>
-          <w:spacing w:val="-2"/>
-          <w:sz w:val="28"/>
-        </w:rPr>
-        <w:t>?</w:t>
+          <w:i/>
+          <w:iCs/>
+          <w:sz w:val="24"/>
+          <w:szCs w:val="20"/>
+        </w:rPr>
+      </w:pPr>
+      <w:r>
+        <w:rPr>
+          <w:i/>
+          <w:iCs/>
+          <w:sz w:val="24"/>
+          <w:szCs w:val="20"/>
+        </w:rPr>
+        <w:t>Quel problème le projet tente-t-il de résoudre ?</w:t>
+      </w:r>
+    </w:p>
+    <w:p>
+      <w:pPr>
+        <w:pStyle w:val="Paragraphedeliste"/>
+        <w:tabs>
+          <w:tab w:val="left" w:pos="861"/>
+        </w:tabs>
+        <w:ind w:firstLine="0"/>
+        <w:rPr>
+          <w:szCs w:val="18"/>
+        </w:rPr>
+      </w:pPr>
+    </w:p>
+    <w:p>
+      <w:pPr>
+        <w:pStyle w:val="Paragraphedeliste"/>
+        <w:tabs>
+          <w:tab w:val="left" w:pos="861"/>
+        </w:tabs>
+        <w:ind w:firstLine="0"/>
+        <w:rPr>
+          <w:szCs w:val="18"/>
+        </w:rPr>
+      </w:pPr>
+      <w:r>
+        <w:rPr>
+          <w:szCs w:val="18"/>
+        </w:rPr>
+        <w:t>-</w:t>
       </w:r>
     </w:p>
     <w:p>
@@ -791,15 +899,28 @@
         </w:tabs>
         <w:ind w:firstLine="0"/>
         <w:rPr>
-          <w:sz w:val="28"/>
-        </w:rPr>
-      </w:pPr>
-      <w:r>
-        <w:rPr>
-          <w:spacing w:val="-2"/>
-          <w:sz w:val="28"/>
-        </w:rPr>
-        <w:t>?</w:t>
+          <w:spacing w:val="-2"/>
+          <w:sz w:val="28"/>
+        </w:rPr>
+      </w:pPr>
+    </w:p>
+    <w:p>
+      <w:pPr>
+        <w:pStyle w:val="Paragraphedeliste"/>
+        <w:tabs>
+          <w:tab w:val="left" w:pos="861"/>
+        </w:tabs>
+        <w:ind w:firstLine="0"/>
+        <w:rPr>
+          <w:szCs w:val="18"/>
+        </w:rPr>
+      </w:pPr>
+      <w:r>
+        <w:rPr>
+          <w:spacing w:val="-2"/>
+          <w:szCs w:val="18"/>
+        </w:rPr>
+        <w:t>-</w:t>
       </w:r>
     </w:p>
     <w:p>
@@ -948,15 +1069,51 @@
         <w:spacing w:before="50"/>
         <w:ind w:firstLine="0"/>
         <w:rPr>
-          <w:sz w:val="28"/>
-        </w:rPr>
-      </w:pPr>
-      <w:r>
-        <w:rPr>
-          <w:spacing w:val="-2"/>
-          <w:sz w:val="28"/>
-        </w:rPr>
-        <w:t>?</w:t>
+          <w:sz w:val="24"/>
+          <w:szCs w:val="20"/>
+        </w:rPr>
+      </w:pPr>
+      <w:r>
+        <w:rPr>
+          <w:i/>
+          <w:iCs/>
+          <w:sz w:val="24"/>
+          <w:szCs w:val="20"/>
+        </w:rPr>
+        <w:t>Tout ce que vous allez faire dans le projet.</w:t>
+      </w:r>
+    </w:p>
+    <w:p>
+      <w:pPr>
+        <w:pStyle w:val="Paragraphedeliste"/>
+        <w:tabs>
+          <w:tab w:val="left" w:pos="861"/>
+        </w:tabs>
+        <w:spacing w:before="50"/>
+        <w:ind w:firstLine="0"/>
+        <w:rPr>
+          <w:sz w:val="24"/>
+          <w:szCs w:val="20"/>
+        </w:rPr>
+      </w:pPr>
+    </w:p>
+    <w:p>
+      <w:pPr>
+        <w:pStyle w:val="Paragraphedeliste"/>
+        <w:tabs>
+          <w:tab w:val="left" w:pos="861"/>
+        </w:tabs>
+        <w:spacing w:before="50"/>
+        <w:ind w:firstLine="0"/>
+        <w:rPr>
+          <w:szCs w:val="18"/>
+        </w:rPr>
+      </w:pPr>
+      <w:r>
+        <w:rPr>
+          <w:szCs w:val="18"/>
+        </w:rPr>
+        <w:t>-</w:t>
       </w:r>
     </w:p>
     <w:p>
@@ -978,6 +1135,7 @@
         <w:rPr>
           <w:sz w:val="28"/>
         </w:rPr>
+        <w:lastRenderedPageBreak/>
         <w:t>Ce</w:t>
       </w:r>
       <w:r>
@@ -1082,15 +1240,53 @@
         <w:spacing w:before="52"/>
         <w:ind w:firstLine="0"/>
         <w:rPr>
-          <w:sz w:val="28"/>
-        </w:rPr>
-      </w:pPr>
-      <w:r>
-        <w:rPr>
-          <w:spacing w:val="-2"/>
-          <w:sz w:val="28"/>
-        </w:rPr>
-        <w:t>?</w:t>
+          <w:sz w:val="24"/>
+          <w:szCs w:val="20"/>
+        </w:rPr>
+      </w:pPr>
+      <w:r>
+        <w:rPr>
+          <w:i/>
+          <w:iCs/>
+          <w:sz w:val="24"/>
+          <w:szCs w:val="20"/>
+        </w:rPr>
+        <w:t>Tout ce que vous ne ferez pas.</w:t>
+      </w:r>
+    </w:p>
+    <w:p>
+      <w:pPr>
+        <w:pStyle w:val="Paragraphedeliste"/>
+        <w:tabs>
+          <w:tab w:val="left" w:pos="861"/>
+        </w:tabs>
+        <w:spacing w:before="52"/>
+        <w:ind w:firstLine="0"/>
+        <w:rPr>
+          <w:sz w:val="24"/>
+          <w:szCs w:val="20"/>
+        </w:rPr>
+      </w:pPr>
+    </w:p>
+    <w:p>
+      <w:pPr>
+        <w:pStyle w:val="Paragraphedeliste"/>
+        <w:tabs>
+          <w:tab w:val="left" w:pos="861"/>
+        </w:tabs>
+        <w:spacing w:before="52"/>
+        <w:ind w:firstLine="0"/>
+        <w:rPr>
+          <w:sz w:val="24"/>
+          <w:szCs w:val="20"/>
+        </w:rPr>
+      </w:pPr>
+      <w:r>
+        <w:rPr>
+          <w:sz w:val="24"/>
+          <w:szCs w:val="20"/>
+        </w:rPr>
+        <w:t>-</w:t>
       </w:r>
     </w:p>
     <w:p>
@@ -1308,16 +1504,82 @@
         <w:spacing w:before="54"/>
         <w:ind w:firstLine="0"/>
         <w:rPr>
-          <w:sz w:val="28"/>
-        </w:rPr>
-      </w:pPr>
-      <w:r>
-        <w:rPr>
-          <w:spacing w:val="-2"/>
-          <w:sz w:val="28"/>
-        </w:rPr>
-        <w:t>?</w:t>
-      </w:r>
+          <w:szCs w:val="18"/>
+        </w:rPr>
+      </w:pPr>
+      <w:r>
+        <w:rPr>
+          <w:i/>
+          <w:iCs/>
+          <w:sz w:val="24"/>
+          <w:szCs w:val="20"/>
+        </w:rPr>
+        <w:t>Qui jouera au jeu ? Quels sont leurs besoins ?</w:t>
+      </w:r>
+    </w:p>
+    <w:p>
+      <w:pPr>
+        <w:pStyle w:val="Paragraphedeliste"/>
+        <w:tabs>
+          <w:tab w:val="left" w:pos="861"/>
+        </w:tabs>
+        <w:spacing w:before="54"/>
+        <w:ind w:firstLine="0"/>
+        <w:rPr>
+          <w:szCs w:val="18"/>
+        </w:rPr>
+      </w:pPr>
+    </w:p>
+    <w:p>
+      <w:pPr>
+        <w:pStyle w:val="Paragraphedeliste"/>
+        <w:tabs>
+          <w:tab w:val="left" w:pos="861"/>
+        </w:tabs>
+        <w:spacing w:before="54"/>
+        <w:ind w:firstLine="0"/>
+        <w:rPr>
+          <w:szCs w:val="18"/>
+        </w:rPr>
+      </w:pPr>
+      <w:r>
+        <w:rPr>
+          <w:szCs w:val="18"/>
+        </w:rPr>
+        <w:t>-</w:t>
+      </w:r>
+    </w:p>
+    <w:p>
+      <w:pPr>
+        <w:pStyle w:val="Paragraphedeliste"/>
+        <w:tabs>
+          <w:tab w:val="left" w:pos="861"/>
+        </w:tabs>
+        <w:spacing w:before="54"/>
+        <w:ind w:firstLine="0"/>
+        <w:rPr>
+          <w:i/>
+          <w:iCs/>
+          <w:sz w:val="24"/>
+          <w:szCs w:val="20"/>
+        </w:rPr>
+      </w:pPr>
+    </w:p>
+    <w:p>
+      <w:pPr>
+        <w:pStyle w:val="Paragraphedeliste"/>
+        <w:tabs>
+          <w:tab w:val="left" w:pos="861"/>
+        </w:tabs>
+        <w:spacing w:before="54"/>
+        <w:ind w:firstLine="0"/>
+        <w:rPr>
+          <w:i/>
+          <w:iCs/>
+          <w:sz w:val="24"/>
+          <w:szCs w:val="20"/>
+        </w:rPr>
+      </w:pPr>
     </w:p>
     <w:p>
       <w:pPr>
@@ -1435,15 +1697,29 @@
         <w:spacing w:before="50"/>
         <w:ind w:firstLine="0"/>
         <w:rPr>
-          <w:sz w:val="28"/>
-        </w:rPr>
-      </w:pPr>
-      <w:r>
-        <w:rPr>
-          <w:spacing w:val="-2"/>
-          <w:sz w:val="28"/>
-        </w:rPr>
-        <w:t>?</w:t>
+          <w:spacing w:val="-2"/>
+          <w:sz w:val="28"/>
+        </w:rPr>
+      </w:pPr>
+    </w:p>
+    <w:p>
+      <w:pPr>
+        <w:pStyle w:val="Paragraphedeliste"/>
+        <w:tabs>
+          <w:tab w:val="left" w:pos="861"/>
+        </w:tabs>
+        <w:spacing w:before="50"/>
+        <w:ind w:firstLine="0"/>
+        <w:rPr>
+          <w:szCs w:val="18"/>
+        </w:rPr>
+      </w:pPr>
+      <w:r>
+        <w:rPr>
+          <w:spacing w:val="-2"/>
+          <w:szCs w:val="18"/>
+        </w:rPr>
+        <w:t>-</w:t>
       </w:r>
     </w:p>
     <w:p>
@@ -1602,6 +1878,70 @@
     <w:p>
       <w:pPr>
         <w:pStyle w:val="Paragraphedeliste"/>
+        <w:tabs>
+          <w:tab w:val="left" w:pos="861"/>
+        </w:tabs>
+        <w:ind w:firstLine="0"/>
+        <w:rPr>
+          <w:sz w:val="24"/>
+          <w:szCs w:val="20"/>
+        </w:rPr>
+      </w:pPr>
+      <w:r>
+        <w:rPr>
+          <w:i/>
+          <w:iCs/>
+          <w:sz w:val="24"/>
+          <w:szCs w:val="20"/>
+        </w:rPr>
+        <w:t>Résumé simple de ce que fait le jeu.</w:t>
+      </w:r>
+    </w:p>
+    <w:p>
+      <w:pPr>
+        <w:pStyle w:val="Paragraphedeliste"/>
+        <w:tabs>
+          <w:tab w:val="left" w:pos="861"/>
+        </w:tabs>
+        <w:ind w:firstLine="0"/>
+        <w:rPr>
+          <w:szCs w:val="18"/>
+        </w:rPr>
+      </w:pPr>
+    </w:p>
+    <w:p>
+      <w:pPr>
+        <w:pStyle w:val="Paragraphedeliste"/>
+        <w:tabs>
+          <w:tab w:val="left" w:pos="861"/>
+        </w:tabs>
+        <w:ind w:firstLine="0"/>
+        <w:rPr>
+          <w:szCs w:val="18"/>
+        </w:rPr>
+      </w:pPr>
+      <w:r>
+        <w:rPr>
+          <w:szCs w:val="18"/>
+        </w:rPr>
+        <w:t>-</w:t>
+      </w:r>
+    </w:p>
+    <w:p>
+      <w:pPr>
+        <w:pStyle w:val="Paragraphedeliste"/>
+        <w:tabs>
+          <w:tab w:val="left" w:pos="861"/>
+        </w:tabs>
+        <w:ind w:firstLine="0"/>
+        <w:rPr>
+          <w:szCs w:val="18"/>
+        </w:rPr>
+      </w:pPr>
+    </w:p>
+    <w:p>
+      <w:pPr>
+        <w:pStyle w:val="Paragraphedeliste"/>
         <w:numPr>
           <w:ilvl w:val="1"/>
           <w:numId w:val="1"/>
@@ -1694,6 +2034,75 @@
     <w:p>
       <w:pPr>
         <w:pStyle w:val="Paragraphedeliste"/>
+        <w:tabs>
+          <w:tab w:val="left" w:pos="861"/>
+        </w:tabs>
+        <w:ind w:firstLine="0"/>
+        <w:rPr>
+          <w:i/>
+          <w:iCs/>
+          <w:sz w:val="24"/>
+          <w:szCs w:val="20"/>
+        </w:rPr>
+      </w:pPr>
+      <w:r>
+        <w:rPr>
+          <w:i/>
+          <w:iCs/>
+          <w:sz w:val="24"/>
+          <w:szCs w:val="20"/>
+        </w:rPr>
+        <w:t>Scénarios typiques d’utilisation.</w:t>
+      </w:r>
+    </w:p>
+    <w:p>
+      <w:pPr>
+        <w:pStyle w:val="Paragraphedeliste"/>
+        <w:tabs>
+          <w:tab w:val="left" w:pos="861"/>
+        </w:tabs>
+        <w:ind w:firstLine="0"/>
+        <w:rPr>
+          <w:i/>
+          <w:iCs/>
+          <w:sz w:val="24"/>
+          <w:szCs w:val="20"/>
+        </w:rPr>
+      </w:pPr>
+    </w:p>
+    <w:p>
+      <w:pPr>
+        <w:pStyle w:val="Paragraphedeliste"/>
+        <w:tabs>
+          <w:tab w:val="left" w:pos="861"/>
+        </w:tabs>
+        <w:ind w:firstLine="0"/>
+        <w:rPr>
+          <w:szCs w:val="18"/>
+        </w:rPr>
+      </w:pPr>
+      <w:r>
+        <w:rPr>
+          <w:szCs w:val="18"/>
+        </w:rPr>
+        <w:t>-</w:t>
+      </w:r>
+    </w:p>
+    <w:p>
+      <w:pPr>
+        <w:pStyle w:val="Paragraphedeliste"/>
+        <w:tabs>
+          <w:tab w:val="left" w:pos="861"/>
+        </w:tabs>
+        <w:ind w:firstLine="0"/>
+        <w:rPr>
+          <w:szCs w:val="18"/>
+        </w:rPr>
+      </w:pPr>
+    </w:p>
+    <w:p>
+      <w:pPr>
+        <w:pStyle w:val="Paragraphedeliste"/>
         <w:numPr>
           <w:ilvl w:val="1"/>
           <w:numId w:val="1"/>
@@ -1831,6 +2240,61 @@
     </w:p>
     <w:p>
       <w:pPr>
+        <w:pStyle w:val="Paragraphedeliste"/>
+        <w:tabs>
+          <w:tab w:val="left" w:pos="861"/>
+        </w:tabs>
+        <w:spacing w:before="54" w:line="276" w:lineRule="auto"/>
+        <w:ind w:right="1014" w:firstLine="0"/>
+        <w:rPr>
+          <w:sz w:val="24"/>
+          <w:szCs w:val="20"/>
+        </w:rPr>
+      </w:pPr>
+      <w:r>
+        <w:rPr>
+          <w:i/>
+          <w:iCs/>
+          <w:sz w:val="24"/>
+          <w:szCs w:val="20"/>
+        </w:rPr>
+        <w:t>Limites techniques, outils, plateformes, etc.</w:t>
+      </w:r>
+    </w:p>
+    <w:p>
+      <w:pPr>
+        <w:pStyle w:val="Paragraphedeliste"/>
+        <w:tabs>
+          <w:tab w:val="left" w:pos="861"/>
+        </w:tabs>
+        <w:spacing w:before="54" w:line="276" w:lineRule="auto"/>
+        <w:ind w:right="1014" w:firstLine="0"/>
+        <w:rPr>
+          <w:szCs w:val="18"/>
+        </w:rPr>
+      </w:pPr>
+    </w:p>
+    <w:p>
+      <w:pPr>
+        <w:pStyle w:val="Paragraphedeliste"/>
+        <w:tabs>
+          <w:tab w:val="left" w:pos="861"/>
+        </w:tabs>
+        <w:spacing w:before="54" w:line="276" w:lineRule="auto"/>
+        <w:ind w:right="1014" w:firstLine="0"/>
+        <w:rPr>
+          <w:szCs w:val="18"/>
+        </w:rPr>
+      </w:pPr>
+      <w:r>
+        <w:rPr>
+          <w:szCs w:val="18"/>
+        </w:rPr>
+        <w:t>-</w:t>
+      </w:r>
+    </w:p>
+    <w:p>
+      <w:pPr>
         <w:pStyle w:val="Corpsdetexte"/>
         <w:spacing w:before="50"/>
         <w:ind w:left="0" w:firstLine="0"/>
@@ -2127,9 +2591,94 @@
     <w:p>
       <w:pPr>
         <w:pStyle w:val="Paragraphedeliste"/>
+        <w:tabs>
+          <w:tab w:val="left" w:pos="861"/>
+        </w:tabs>
         <w:spacing w:line="278" w:lineRule="auto"/>
-        <w:rPr>
-          <w:sz w:val="28"/>
+        <w:ind w:right="109" w:firstLine="0"/>
+        <w:rPr>
+          <w:sz w:val="28"/>
+        </w:rPr>
+      </w:pPr>
+    </w:p>
+    <w:p>
+      <w:pPr>
+        <w:pStyle w:val="Paragraphedeliste"/>
+        <w:tabs>
+          <w:tab w:val="left" w:pos="861"/>
+        </w:tabs>
+        <w:spacing w:line="278" w:lineRule="auto"/>
+        <w:ind w:right="109" w:firstLine="0"/>
+        <w:rPr>
+          <w:i/>
+          <w:iCs/>
+          <w:sz w:val="24"/>
+          <w:szCs w:val="20"/>
+        </w:rPr>
+      </w:pPr>
+      <w:r>
+        <w:rPr>
+          <w:i/>
+          <w:iCs/>
+          <w:sz w:val="24"/>
+          <w:szCs w:val="20"/>
+        </w:rPr>
+        <w:t xml:space="preserve">Liste claire de </w:t>
+      </w:r>
+      <w:r>
+        <w:rPr>
+          <w:b/>
+          <w:bCs/>
+          <w:i/>
+          <w:iCs/>
+          <w:sz w:val="24"/>
+          <w:szCs w:val="20"/>
+        </w:rPr>
+        <w:t>ce que le jeu doit faire</w:t>
+      </w:r>
+      <w:r>
+        <w:rPr>
+          <w:i/>
+          <w:iCs/>
+          <w:sz w:val="24"/>
+          <w:szCs w:val="20"/>
+        </w:rPr>
+        <w:t>, classé par thèmes (gameplay, interface, progression…).</w:t>
+      </w:r>
+    </w:p>
+    <w:p>
+      <w:pPr>
+        <w:tabs>
+          <w:tab w:val="left" w:pos="861"/>
+        </w:tabs>
+        <w:spacing w:line="278" w:lineRule="auto"/>
+        <w:ind w:right="109"/>
+        <w:rPr>
+          <w:szCs w:val="18"/>
+        </w:rPr>
+      </w:pPr>
+    </w:p>
+    <w:p>
+      <w:pPr>
+        <w:tabs>
+          <w:tab w:val="left" w:pos="861"/>
+        </w:tabs>
+        <w:spacing w:line="278" w:lineRule="auto"/>
+        <w:ind w:right="109"/>
+        <w:rPr>
+          <w:szCs w:val="18"/>
+        </w:rPr>
+      </w:pPr>
+    </w:p>
+    <w:p>
+      <w:pPr>
+        <w:tabs>
+          <w:tab w:val="left" w:pos="861"/>
+        </w:tabs>
+        <w:spacing w:line="278" w:lineRule="auto"/>
+        <w:ind w:right="109"/>
+        <w:rPr>
+          <w:szCs w:val="18"/>
         </w:rPr>
         <w:sectPr>
           <w:headerReference w:type="default" r:id="rId7"/>
@@ -2141,6 +2690,13 @@
           <w:cols w:space="720"/>
         </w:sectPr>
       </w:pPr>
+      <w:r>
+        <w:rPr>
+          <w:szCs w:val="18"/>
+        </w:rPr>
+        <w:tab/>
+        <w:t>-</w:t>
+      </w:r>
     </w:p>
     <w:p>
       <w:pPr>
@@ -2583,16 +3139,63 @@
         </w:tabs>
         <w:ind w:firstLine="0"/>
         <w:rPr>
-          <w:sz w:val="28"/>
-        </w:rPr>
-      </w:pPr>
-      <w:r>
-        <w:rPr>
-          <w:spacing w:val="-2"/>
-          <w:sz w:val="28"/>
-        </w:rPr>
-        <w:t>?</w:t>
-      </w:r>
+          <w:i/>
+          <w:iCs/>
+          <w:sz w:val="24"/>
+          <w:szCs w:val="20"/>
+        </w:rPr>
+      </w:pPr>
+      <w:r>
+        <w:rPr>
+          <w:i/>
+          <w:iCs/>
+          <w:sz w:val="24"/>
+          <w:szCs w:val="20"/>
+        </w:rPr>
+        <w:t>Ce que vous supposez être vrai au début du projet.</w:t>
+      </w:r>
+    </w:p>
+    <w:p>
+      <w:pPr>
+        <w:pStyle w:val="Paragraphedeliste"/>
+        <w:tabs>
+          <w:tab w:val="left" w:pos="861"/>
+        </w:tabs>
+        <w:ind w:firstLine="0"/>
+        <w:rPr>
+          <w:szCs w:val="18"/>
+        </w:rPr>
+      </w:pPr>
+    </w:p>
+    <w:p>
+      <w:pPr>
+        <w:pStyle w:val="Paragraphedeliste"/>
+        <w:tabs>
+          <w:tab w:val="left" w:pos="861"/>
+        </w:tabs>
+        <w:ind w:firstLine="0"/>
+        <w:rPr>
+          <w:szCs w:val="18"/>
+        </w:rPr>
+      </w:pPr>
+      <w:r>
+        <w:rPr>
+          <w:szCs w:val="18"/>
+        </w:rPr>
+        <w:t>-</w:t>
+      </w:r>
+    </w:p>
+    <w:p>
+      <w:pPr>
+        <w:pStyle w:val="Paragraphedeliste"/>
+        <w:tabs>
+          <w:tab w:val="left" w:pos="861"/>
+        </w:tabs>
+        <w:ind w:firstLine="0"/>
+        <w:rPr>
+          <w:szCs w:val="18"/>
+        </w:rPr>
+      </w:pPr>
     </w:p>
     <w:p>
       <w:pPr>
@@ -2724,6 +3327,79 @@
     </w:p>
     <w:p>
       <w:pPr>
+        <w:pStyle w:val="Paragraphedeliste"/>
+        <w:tabs>
+          <w:tab w:val="left" w:pos="861"/>
+        </w:tabs>
+        <w:spacing w:line="276" w:lineRule="auto"/>
+        <w:ind w:right="277" w:firstLine="0"/>
+        <w:rPr>
+          <w:i/>
+          <w:iCs/>
+          <w:sz w:val="24"/>
+          <w:szCs w:val="20"/>
+        </w:rPr>
+      </w:pPr>
+      <w:r>
+        <w:rPr>
+          <w:i/>
+          <w:iCs/>
+          <w:sz w:val="24"/>
+          <w:szCs w:val="20"/>
+        </w:rPr>
+        <w:t>Ce dont vous dépendez pour avancer.</w:t>
+      </w:r>
+    </w:p>
+    <w:p>
+      <w:pPr>
+        <w:pStyle w:val="Paragraphedeliste"/>
+        <w:tabs>
+          <w:tab w:val="left" w:pos="861"/>
+        </w:tabs>
+        <w:spacing w:line="276" w:lineRule="auto"/>
+        <w:ind w:right="277" w:firstLine="0"/>
+        <w:rPr>
+          <w:i/>
+          <w:iCs/>
+          <w:sz w:val="24"/>
+          <w:szCs w:val="20"/>
+        </w:rPr>
+      </w:pPr>
+    </w:p>
+    <w:p>
+      <w:pPr>
+        <w:pStyle w:val="Paragraphedeliste"/>
+        <w:tabs>
+          <w:tab w:val="left" w:pos="861"/>
+        </w:tabs>
+        <w:spacing w:line="276" w:lineRule="auto"/>
+        <w:ind w:right="277" w:firstLine="0"/>
+        <w:rPr>
+          <w:szCs w:val="18"/>
+        </w:rPr>
+      </w:pPr>
+      <w:r>
+        <w:rPr>
+          <w:szCs w:val="18"/>
+        </w:rPr>
+        <w:t>-</w:t>
+      </w:r>
+    </w:p>
+    <w:p>
+      <w:pPr>
+        <w:pStyle w:val="Paragraphedeliste"/>
+        <w:tabs>
+          <w:tab w:val="left" w:pos="861"/>
+        </w:tabs>
+        <w:spacing w:line="276" w:lineRule="auto"/>
+        <w:ind w:right="277" w:firstLine="0"/>
+        <w:rPr>
+          <w:szCs w:val="18"/>
+        </w:rPr>
+      </w:pPr>
+    </w:p>
+    <w:p>
+      <w:pPr>
         <w:pStyle w:val="Corpsdetexte"/>
         <w:spacing w:before="53"/>
         <w:ind w:left="0" w:firstLine="0"/>
@@ -2970,6 +3646,76 @@
     <w:p>
       <w:pPr>
         <w:pStyle w:val="Paragraphedeliste"/>
+        <w:tabs>
+          <w:tab w:val="left" w:pos="861"/>
+        </w:tabs>
+        <w:spacing w:before="50" w:line="276" w:lineRule="auto"/>
+        <w:ind w:right="672" w:firstLine="0"/>
+        <w:rPr>
+          <w:i/>
+          <w:iCs/>
+          <w:sz w:val="24"/>
+          <w:szCs w:val="20"/>
+        </w:rPr>
+      </w:pPr>
+      <w:r>
+        <w:rPr>
+          <w:i/>
+          <w:iCs/>
+          <w:sz w:val="24"/>
+          <w:szCs w:val="20"/>
+        </w:rPr>
+        <w:t>Comment vérifier que le produit correspond aux attentes ?</w:t>
+      </w:r>
+    </w:p>
+    <w:p>
+      <w:pPr>
+        <w:pStyle w:val="Paragraphedeliste"/>
+        <w:tabs>
+          <w:tab w:val="left" w:pos="861"/>
+        </w:tabs>
+        <w:spacing w:before="50" w:line="276" w:lineRule="auto"/>
+        <w:ind w:right="672" w:firstLine="0"/>
+        <w:rPr>
+          <w:szCs w:val="18"/>
+        </w:rPr>
+      </w:pPr>
+    </w:p>
+    <w:p>
+      <w:pPr>
+        <w:pStyle w:val="Paragraphedeliste"/>
+        <w:tabs>
+          <w:tab w:val="left" w:pos="861"/>
+        </w:tabs>
+        <w:spacing w:before="50" w:line="276" w:lineRule="auto"/>
+        <w:ind w:right="672" w:firstLine="0"/>
+        <w:rPr>
+          <w:szCs w:val="18"/>
+        </w:rPr>
+      </w:pPr>
+      <w:r>
+        <w:rPr>
+          <w:szCs w:val="18"/>
+        </w:rPr>
+        <w:t>-</w:t>
+      </w:r>
+    </w:p>
+    <w:p>
+      <w:pPr>
+        <w:pStyle w:val="Paragraphedeliste"/>
+        <w:tabs>
+          <w:tab w:val="left" w:pos="861"/>
+        </w:tabs>
+        <w:spacing w:before="50" w:line="276" w:lineRule="auto"/>
+        <w:ind w:right="672" w:firstLine="0"/>
+        <w:rPr>
+          <w:szCs w:val="18"/>
+        </w:rPr>
+      </w:pPr>
+    </w:p>
+    <w:p>
+      <w:pPr>
+        <w:pStyle w:val="Paragraphedeliste"/>
         <w:numPr>
           <w:ilvl w:val="1"/>
           <w:numId w:val="1"/>
@@ -3488,6 +4234,7 @@
           <w:spacing w:val="-2"/>
           <w:u w:val="single"/>
         </w:rPr>
+        <w:lastRenderedPageBreak/>
         <w:t>Annexes</w:t>
       </w:r>
     </w:p>
@@ -3748,6 +4495,118 @@
 <file path=word/numbering.xml><?xml version="1.0" encoding="utf-8"?>
 <w:numbering xmlns:wpc="http://schemas.microsoft.com/office/word/2010/wordprocessingCanvas" xmlns:cx="http://schemas.microsoft.com/office/drawing/2014/chartex" xmlns:cx1="http://schemas.microsoft.com/office/drawing/2015/9/8/chartex" xmlns:cx2="http://schemas.microsoft.com/office/drawing/2015/10/21/chartex" xmlns:cx3="http://schemas.microsoft.com/office/drawing/2016/5/9/chartex" xmlns:cx4="http://schemas.microsoft.com/office/drawing/2016/5/10/chartex" xmlns:cx5="http://schemas.microsoft.com/office/drawing/2016/5/11/chartex" xmlns:cx6="http://schemas.microsoft.com/office/drawing/2016/5/12/chartex" xmlns:cx7="http://schemas.microsoft.com/office/drawing/2016/5/13/chartex" xmlns:cx8="http://schemas.microsoft.com/office/drawing/2016/5/14/chartex" xmlns:mc="http://schemas.openxmlformats.org/markup-compatibility/2006" xmlns:aink="http://schemas.microsoft.com/office/drawing/2016/ink" xmlns:am3d="http://schemas.microsoft.com/office/drawing/2017/model3d" xmlns:o="urn:schemas-microsoft-com:office:office" xmlns:oel="http://schemas.microsoft.com/office/2019/extlst" xmlns:r="http://schemas.openxmlformats.org/officeDocument/2006/relationships" xmlns:m="http://schemas.openxmlformats.org/officeDocument/2006/math" xmlns:v="urn:schemas-microsoft-com:vml" xmlns:wp14="http://schemas.microsoft.com/office/word/2010/wordprocessingDrawing" xmlns:wp="http://schemas.openxmlformats.org/drawingml/2006/wordprocessingDrawing" xmlns:w10="urn:schemas-microsoft-com:office:word" xmlns:w="http://schemas.openxmlformats.org/wordprocessingml/2006/main" xmlns:w14="http://schemas.microsoft.com/office/word/2010/wordml" xmlns:w15="http://schemas.microsoft.com/office/word/2012/wordml" xmlns:w16cex="http://schemas.microsoft.com/office/word/2018/wordml/cex" xmlns:w16cid="http://schemas.microsoft.com/office/word/2016/wordml/cid" xmlns:w16="http://schemas.microsoft.com/office/word/2018/wordml" xmlns:w16du="http://schemas.microsoft.com/office/word/2023/wordml/word16du" xmlns:w16sdtdh="http://schemas.microsoft.com/office/word/2020/wordml/sdtdatahash" xmlns:w16sdtfl="http://schemas.microsoft.com/office/word/2024/wordml/sdtformatlock" xmlns:w16se="http://schemas.microsoft.com/office/word/2015/wordml/symex" xmlns:wpg="http://schemas.microsoft.com/office/word/2010/wordprocessingGroup" xmlns:wpi="http://schemas.microsoft.com/office/word/2010/wordprocessingInk" xmlns:wne="http://schemas.microsoft.com/office/word/2006/wordml" xmlns:wps="http://schemas.microsoft.com/office/word/2010/wordprocessingShape" mc:Ignorable="w14 w15 w16se w16cid w16 w16cex w16sdtdh w16sdtfl w16du wp14">
   <w:abstractNum w:abstractNumId="0" w15:restartNumberingAfterBreak="0">
+    <w:nsid w:val="06297348"/>
+    <w:multiLevelType w:val="hybridMultilevel"/>
+    <w:tmpl w:val="10D4D81A"/>
+    <w:lvl w:ilvl="0" w:tplc="27984DF4">
+      <w:numFmt w:val="bullet"/>
+      <w:lvlText w:val="-"/>
+      <w:lvlJc w:val="left"/>
+      <w:pPr>
+        <w:ind w:left="1224" w:hanging="360"/>
+      </w:pPr>
+      <w:rPr>
+        <w:rFonts w:ascii="Tahoma" w:eastAsia="Tahoma" w:hAnsi="Tahoma" w:cs="Tahoma" w:hint="default"/>
+      </w:rPr>
+    </w:lvl>
+    <w:lvl w:ilvl="1" w:tplc="040C0003" w:tentative="1">
+      <w:start w:val="1"/>
+      <w:numFmt w:val="bullet"/>
+      <w:lvlText w:val="o"/>
+      <w:lvlJc w:val="left"/>
+      <w:pPr>
+        <w:ind w:left="1944" w:hanging="360"/>
+      </w:pPr>
+      <w:rPr>
+        <w:rFonts w:ascii="Courier New" w:hAnsi="Courier New" w:cs="Courier New" w:hint="default"/>
+      </w:rPr>
+    </w:lvl>
+    <w:lvl w:ilvl="2" w:tplc="040C0005" w:tentative="1">
+      <w:start w:val="1"/>
+      <w:numFmt w:val="bullet"/>
+      <w:lvlText w:val=""/>
+      <w:lvlJc w:val="left"/>
+      <w:pPr>
+        <w:ind w:left="2664" w:hanging="360"/>
+      </w:pPr>
+      <w:rPr>
+        <w:rFonts w:ascii="Wingdings" w:hAnsi="Wingdings" w:hint="default"/>
+      </w:rPr>
+    </w:lvl>
+    <w:lvl w:ilvl="3" w:tplc="040C0001" w:tentative="1">
+      <w:start w:val="1"/>
+      <w:numFmt w:val="bullet"/>
+      <w:lvlText w:val=""/>
+      <w:lvlJc w:val="left"/>
+      <w:pPr>
+        <w:ind w:left="3384" w:hanging="360"/>
+      </w:pPr>
+      <w:rPr>
+        <w:rFonts w:ascii="Symbol" w:hAnsi="Symbol" w:hint="default"/>
+      </w:rPr>
+    </w:lvl>
+    <w:lvl w:ilvl="4" w:tplc="040C0003" w:tentative="1">
+      <w:start w:val="1"/>
+      <w:numFmt w:val="bullet"/>
+      <w:lvlText w:val="o"/>
+      <w:lvlJc w:val="left"/>
+      <w:pPr>
+        <w:ind w:left="4104" w:hanging="360"/>
+      </w:pPr>
+      <w:rPr>
+        <w:rFonts w:ascii="Courier New" w:hAnsi="Courier New" w:cs="Courier New" w:hint="default"/>
+      </w:rPr>
+    </w:lvl>
+    <w:lvl w:ilvl="5" w:tplc="040C0005" w:tentative="1">
+      <w:start w:val="1"/>
+      <w:numFmt w:val="bullet"/>
+      <w:lvlText w:val=""/>
+      <w:lvlJc w:val="left"/>
+      <w:pPr>
+        <w:ind w:left="4824" w:hanging="360"/>
+      </w:pPr>
+      <w:rPr>
+        <w:rFonts w:ascii="Wingdings" w:hAnsi="Wingdings" w:hint="default"/>
+      </w:rPr>
+    </w:lvl>
+    <w:lvl w:ilvl="6" w:tplc="040C0001" w:tentative="1">
+      <w:start w:val="1"/>
+      <w:numFmt w:val="bullet"/>
+      <w:lvlText w:val=""/>
+      <w:lvlJc w:val="left"/>
+      <w:pPr>
+        <w:ind w:left="5544" w:hanging="360"/>
+      </w:pPr>
+      <w:rPr>
+        <w:rFonts w:ascii="Symbol" w:hAnsi="Symbol" w:hint="default"/>
+      </w:rPr>
+    </w:lvl>
+    <w:lvl w:ilvl="7" w:tplc="040C0003" w:tentative="1">
+      <w:start w:val="1"/>
+      <w:numFmt w:val="bullet"/>
+      <w:lvlText w:val="o"/>
+      <w:lvlJc w:val="left"/>
+      <w:pPr>
+        <w:ind w:left="6264" w:hanging="360"/>
+      </w:pPr>
+      <w:rPr>
+        <w:rFonts w:ascii="Courier New" w:hAnsi="Courier New" w:cs="Courier New" w:hint="default"/>
+      </w:rPr>
+    </w:lvl>
+    <w:lvl w:ilvl="8" w:tplc="040C0005" w:tentative="1">
+      <w:start w:val="1"/>
+      <w:numFmt w:val="bullet"/>
+      <w:lvlText w:val=""/>
+      <w:lvlJc w:val="left"/>
+      <w:pPr>
+        <w:ind w:left="6984" w:hanging="360"/>
+      </w:pPr>
+      <w:rPr>
+        <w:rFonts w:ascii="Wingdings" w:hAnsi="Wingdings" w:hint="default"/>
+      </w:rPr>
+    </w:lvl>
+  </w:abstractNum>
+  <w:abstractNum w:abstractNumId="1" w15:restartNumberingAfterBreak="0">
     <w:nsid w:val="40257EB5"/>
     <w:multiLevelType w:val="hybridMultilevel"/>
     <w:tmpl w:val="2CF62D36"/>
@@ -3758,7 +4617,6 @@
       <w:lvlJc w:val="left"/>
       <w:pPr>
         <w:ind w:left="861" w:hanging="360"/>
-        <w:jc w:val="left"/>
       </w:pPr>
       <w:rPr>
         <w:rFonts w:ascii="Tahoma" w:eastAsia="Tahoma" w:hAnsi="Tahoma" w:cs="Tahoma" w:hint="default"/>
@@ -3878,7 +4736,7 @@
       </w:rPr>
     </w:lvl>
   </w:abstractNum>
-  <w:abstractNum w:abstractNumId="1" w15:restartNumberingAfterBreak="0">
+  <w:abstractNum w:abstractNumId="2" w15:restartNumberingAfterBreak="0">
     <w:nsid w:val="50771A91"/>
     <w:multiLevelType w:val="hybridMultilevel"/>
     <w:tmpl w:val="CE1EFC94"/>
@@ -3999,11 +4857,129 @@
       </w:rPr>
     </w:lvl>
   </w:abstractNum>
+  <w:abstractNum w:abstractNumId="3" w15:restartNumberingAfterBreak="0">
+    <w:nsid w:val="789C562B"/>
+    <w:multiLevelType w:val="hybridMultilevel"/>
+    <w:tmpl w:val="73480274"/>
+    <w:lvl w:ilvl="0" w:tplc="3C36614E">
+      <w:numFmt w:val="bullet"/>
+      <w:lvlText w:val="-"/>
+      <w:lvlJc w:val="left"/>
+      <w:pPr>
+        <w:ind w:left="1221" w:hanging="360"/>
+      </w:pPr>
+      <w:rPr>
+        <w:rFonts w:ascii="Tahoma" w:eastAsia="Tahoma" w:hAnsi="Tahoma" w:cs="Tahoma" w:hint="default"/>
+      </w:rPr>
+    </w:lvl>
+    <w:lvl w:ilvl="1" w:tplc="040C0003" w:tentative="1">
+      <w:start w:val="1"/>
+      <w:numFmt w:val="bullet"/>
+      <w:lvlText w:val="o"/>
+      <w:lvlJc w:val="left"/>
+      <w:pPr>
+        <w:ind w:left="1941" w:hanging="360"/>
+      </w:pPr>
+      <w:rPr>
+        <w:rFonts w:ascii="Courier New" w:hAnsi="Courier New" w:cs="Courier New" w:hint="default"/>
+      </w:rPr>
+    </w:lvl>
+    <w:lvl w:ilvl="2" w:tplc="040C0005" w:tentative="1">
+      <w:start w:val="1"/>
+      <w:numFmt w:val="bullet"/>
+      <w:lvlText w:val=""/>
+      <w:lvlJc w:val="left"/>
+      <w:pPr>
+        <w:ind w:left="2661" w:hanging="360"/>
+      </w:pPr>
+      <w:rPr>
+        <w:rFonts w:ascii="Wingdings" w:hAnsi="Wingdings" w:hint="default"/>
+      </w:rPr>
+    </w:lvl>
+    <w:lvl w:ilvl="3" w:tplc="040C0001" w:tentative="1">
+      <w:start w:val="1"/>
+      <w:numFmt w:val="bullet"/>
+      <w:lvlText w:val=""/>
+      <w:lvlJc w:val="left"/>
+      <w:pPr>
+        <w:ind w:left="3381" w:hanging="360"/>
+      </w:pPr>
+      <w:rPr>
+        <w:rFonts w:ascii="Symbol" w:hAnsi="Symbol" w:hint="default"/>
+      </w:rPr>
+    </w:lvl>
+    <w:lvl w:ilvl="4" w:tplc="040C0003" w:tentative="1">
+      <w:start w:val="1"/>
+      <w:numFmt w:val="bullet"/>
+      <w:lvlText w:val="o"/>
+      <w:lvlJc w:val="left"/>
+      <w:pPr>
+        <w:ind w:left="4101" w:hanging="360"/>
+      </w:pPr>
+      <w:rPr>
+        <w:rFonts w:ascii="Courier New" w:hAnsi="Courier New" w:cs="Courier New" w:hint="default"/>
+      </w:rPr>
+    </w:lvl>
+    <w:lvl w:ilvl="5" w:tplc="040C0005" w:tentative="1">
+      <w:start w:val="1"/>
+      <w:numFmt w:val="bullet"/>
+      <w:lvlText w:val=""/>
+      <w:lvlJc w:val="left"/>
+      <w:pPr>
+        <w:ind w:left="4821" w:hanging="360"/>
+      </w:pPr>
+      <w:rPr>
+        <w:rFonts w:ascii="Wingdings" w:hAnsi="Wingdings" w:hint="default"/>
+      </w:rPr>
+    </w:lvl>
+    <w:lvl w:ilvl="6" w:tplc="040C0001" w:tentative="1">
+      <w:start w:val="1"/>
+      <w:numFmt w:val="bullet"/>
+      <w:lvlText w:val=""/>
+      <w:lvlJc w:val="left"/>
+      <w:pPr>
+        <w:ind w:left="5541" w:hanging="360"/>
+      </w:pPr>
+      <w:rPr>
+        <w:rFonts w:ascii="Symbol" w:hAnsi="Symbol" w:hint="default"/>
+      </w:rPr>
+    </w:lvl>
+    <w:lvl w:ilvl="7" w:tplc="040C0003" w:tentative="1">
+      <w:start w:val="1"/>
+      <w:numFmt w:val="bullet"/>
+      <w:lvlText w:val="o"/>
+      <w:lvlJc w:val="left"/>
+      <w:pPr>
+        <w:ind w:left="6261" w:hanging="360"/>
+      </w:pPr>
+      <w:rPr>
+        <w:rFonts w:ascii="Courier New" w:hAnsi="Courier New" w:cs="Courier New" w:hint="default"/>
+      </w:rPr>
+    </w:lvl>
+    <w:lvl w:ilvl="8" w:tplc="040C0005" w:tentative="1">
+      <w:start w:val="1"/>
+      <w:numFmt w:val="bullet"/>
+      <w:lvlText w:val=""/>
+      <w:lvlJc w:val="left"/>
+      <w:pPr>
+        <w:ind w:left="6981" w:hanging="360"/>
+      </w:pPr>
+      <w:rPr>
+        <w:rFonts w:ascii="Wingdings" w:hAnsi="Wingdings" w:hint="default"/>
+      </w:rPr>
+    </w:lvl>
+  </w:abstractNum>
   <w:num w:numId="1" w16cid:durableId="686297845">
-    <w:abstractNumId w:val="0"/>
+    <w:abstractNumId w:val="1"/>
   </w:num>
   <w:num w:numId="2" w16cid:durableId="1426996087">
-    <w:abstractNumId w:val="1"/>
+    <w:abstractNumId w:val="2"/>
+  </w:num>
+  <w:num w:numId="3" w16cid:durableId="373120887">
+    <w:abstractNumId w:val="3"/>
+  </w:num>
+  <w:num w:numId="4" w16cid:durableId="1382364693">
+    <w:abstractNumId w:val="0"/>
   </w:num>
 </w:numbering>
 </file>
@@ -4416,7 +5392,6 @@
   <w:style w:type="character" w:default="1" w:styleId="Policepardfaut">
     <w:name w:val="Default Paragraph Font"/>
     <w:uiPriority w:val="1"/>
-    <w:semiHidden/>
     <w:unhideWhenUsed/>
   </w:style>
   <w:style w:type="table" w:default="1" w:styleId="TableauNormal">
